--- a/Fase 1/Evidencias Individuales/Jorge Lara/LARA_JORGE_1.5_Guia Estudiante_Fase 1_Definicion Proyecto APT(Español).docx
+++ b/Fase 1/Evidencias Individuales/Jorge Lara/LARA_JORGE_1.5_Guia Estudiante_Fase 1_Definicion Proyecto APT(Español).docx
@@ -6432,27 +6432,7 @@
           <w:szCs w:val="24"/>
           <w:rtl w:val="0"/>
         </w:rPr>
-        <w:t xml:space="preserve">Carta Gantt formato pdf adjuntada en drive </w:t>
-      </w:r>
-    </w:p>
-    <w:p>
-      <w:pPr>
-        <w:spacing w:after="0" w:line="360" w:lineRule="auto"/>
-        <w:jc w:val="both"/>
-        <w:rPr>
-          <w:b w:val="1"/>
-          <w:sz w:val="24"/>
-          <w:szCs w:val="24"/>
-        </w:rPr>
-      </w:pPr>
-      <w:r>
-        <w:rPr>
-          <w:b w:val="1"/>
-          <w:sz w:val="24"/>
-          <w:szCs w:val="24"/>
-          <w:rtl w:val="0"/>
-        </w:rPr>
-        <w:t xml:space="preserve">Archivo editable (mpp) adjuntada en drive</w:t>
+        <w:t xml:space="preserve">Carta Gantt formato word adjuntada en drive </w:t>
         <w:br w:type="textWrapping"/>
       </w:r>
     </w:p>
@@ -6489,63 +6469,19 @@
           <w:szCs w:val="24"/>
           <w:rtl w:val="0"/>
         </w:rPr>
-        <w:t xml:space="preserve">Links :</w:t>
+        <w:t xml:space="preserve">Link :  </w:t>
       </w:r>
-    </w:p>
-    <w:p>
-      <w:pPr>
-        <w:spacing w:after="0" w:line="360" w:lineRule="auto"/>
-        <w:jc w:val="both"/>
-        <w:rPr>
-          <w:b w:val="1"/>
-          <w:sz w:val="24"/>
-          <w:szCs w:val="24"/>
-        </w:rPr>
-      </w:pPr>
       <w:hyperlink r:id="rId9">
         <w:r>
           <w:rPr>
-            <w:b w:val="1"/>
-            <w:color w:val="1155cc"/>
-            <w:sz w:val="24"/>
-            <w:szCs w:val="24"/>
+            <w:color w:val="0000ee"/>
             <w:u w:val="single"/>
+            <w:shd w:fill="auto" w:val="clear"/>
             <w:rtl w:val="0"/>
           </w:rPr>
-          <w:t xml:space="preserve">GanttCapstone.pdf</w:t>
+          <w:t xml:space="preserve">GanttCapstone.docx</w:t>
         </w:r>
       </w:hyperlink>
-      <w:r>
-        <w:rPr>
-          <w:b w:val="1"/>
-          <w:sz w:val="24"/>
-          <w:szCs w:val="24"/>
-          <w:rtl w:val="0"/>
-        </w:rPr>
-        <w:br w:type="textWrapping"/>
-      </w:r>
-      <w:hyperlink r:id="rId10">
-        <w:r>
-          <w:rPr>
-            <w:b w:val="1"/>
-            <w:color w:val="1155cc"/>
-            <w:sz w:val="24"/>
-            <w:szCs w:val="24"/>
-            <w:u w:val="single"/>
-            <w:rtl w:val="0"/>
-          </w:rPr>
-          <w:t xml:space="preserve">GanttCapstone.mpp</w:t>
-        </w:r>
-      </w:hyperlink>
-      <w:r>
-        <w:rPr>
-          <w:b w:val="1"/>
-          <w:sz w:val="24"/>
-          <w:szCs w:val="24"/>
-          <w:rtl w:val="0"/>
-        </w:rPr>
-        <w:t xml:space="preserve">  </w:t>
-      </w:r>
       <w:r>
         <w:rPr>
           <w:rtl w:val="0"/>
@@ -6628,7 +6564,7 @@
       </w:r>
     </w:p>
     <w:sectPr>
-      <w:headerReference r:id="rId11" w:type="default"/>
+      <w:headerReference r:id="rId10" w:type="default"/>
       <w:pgSz w:h="16838" w:w="11906" w:orient="portrait"/>
       <w:pgMar w:bottom="1417" w:top="1417" w:left="1701" w:right="1701" w:header="708" w:footer="708"/>
       <w:pgNumType w:start="1"/>
